--- a/07. Declaração do Problema_Atelie.docx
+++ b/07. Declaração do Problema_Atelie.docx
@@ -8,35 +8,33 @@
         <w:pStyle w:val="Ttulo"/>
       </w:pPr>
       <w:bookmarkStart w:id="0" w:name="_iy39xx24l9dl" w:colFirst="0" w:colLast="0"/>
-      <w:bookmarkStart w:id="1" w:name="_GoBack"/>
       <w:bookmarkEnd w:id="0"/>
+    </w:p>
+    <w:p/>
+    <w:p/>
+    <w:p/>
+    <w:p>
+      <w:pPr>
+        <w:pStyle w:val="Ttulo"/>
+        <w:rPr>
+          <w:u w:val="single"/>
+        </w:rPr>
+      </w:pPr>
+      <w:bookmarkStart w:id="1" w:name="_htklu03vixnz" w:colFirst="0" w:colLast="0"/>
       <w:bookmarkEnd w:id="1"/>
+      <w:r>
+        <w:rPr>
+          <w:u w:val="single"/>
+        </w:rPr>
+        <w:t>Declaração do Problema</w:t>
+      </w:r>
     </w:p>
     <w:p/>
     <w:p/>
     <w:p/>
+    <w:p/>
     <w:p>
       <w:pPr>
-        <w:pStyle w:val="Ttulo"/>
-        <w:rPr>
-          <w:u w:val="single"/>
-        </w:rPr>
-      </w:pPr>
-      <w:bookmarkStart w:id="2" w:name="_htklu03vixnz" w:colFirst="0" w:colLast="0"/>
-      <w:bookmarkEnd w:id="2"/>
-      <w:r>
-        <w:rPr>
-          <w:u w:val="single"/>
-        </w:rPr>
-        <w:t>Declaração do Problema</w:t>
-      </w:r>
-    </w:p>
-    <w:p/>
-    <w:p/>
-    <w:p/>
-    <w:p/>
-    <w:p>
-      <w:pPr>
         <w:rPr>
           <w:color w:val="202124"/>
           <w:shd w:val="clear" w:color="auto" w:fill="FFFFFF"/>
@@ -49,10 +47,18 @@
         <w:t xml:space="preserve">O problema </w:t>
       </w:r>
       <w:r>
-        <w:t xml:space="preserve">da </w:t>
-      </w:r>
-      <w:r>
-        <w:t xml:space="preserve">falta de um sistema integrado ao site </w:t>
+        <w:rPr>
+          <w:color w:val="202124"/>
+          <w:shd w:val="clear" w:color="auto" w:fill="FFFFFF"/>
+        </w:rPr>
+        <w:t>da dificuldade na realização de vendas</w:t>
+      </w:r>
+      <w:r>
+        <w:rPr>
+          <w:color w:val="202124"/>
+          <w:shd w:val="clear" w:color="auto" w:fill="FFFFFF"/>
+        </w:rPr>
+        <w:t xml:space="preserve"> </w:t>
       </w:r>
       <w:r>
         <w:rPr>
@@ -79,7 +85,7 @@
           <w:color w:val="202124"/>
           <w:shd w:val="clear" w:color="auto" w:fill="FFFFFF"/>
         </w:rPr>
-        <w:t>a e os clientes</w:t>
+        <w:t>e os clientes</w:t>
       </w:r>
       <w:r>
         <w:rPr>
@@ -108,49 +114,7 @@
           <w:color w:val="202124"/>
           <w:shd w:val="clear" w:color="auto" w:fill="FFFFFF"/>
         </w:rPr>
-        <w:t xml:space="preserve"> à utilização de </w:t>
-      </w:r>
-      <w:r>
-        <w:rPr>
-          <w:color w:val="202124"/>
-          <w:shd w:val="clear" w:color="auto" w:fill="FFFFFF"/>
-        </w:rPr>
-        <w:t>platafor</w:t>
-      </w:r>
-      <w:r>
-        <w:rPr>
-          <w:color w:val="202124"/>
-          <w:shd w:val="clear" w:color="auto" w:fill="FFFFFF"/>
-        </w:rPr>
-        <w:t xml:space="preserve">mas de vendas </w:t>
-      </w:r>
-      <w:r>
-        <w:rPr>
-          <w:color w:val="202124"/>
-          <w:shd w:val="clear" w:color="auto" w:fill="FFFFFF"/>
-        </w:rPr>
-        <w:t>que causam aumento dos custos</w:t>
-      </w:r>
-      <w:r>
-        <w:rPr>
-          <w:color w:val="202124"/>
-          <w:shd w:val="clear" w:color="auto" w:fill="FFFFFF"/>
-        </w:rPr>
-        <w:t>, difículd</w:t>
-      </w:r>
-      <w:r>
-        <w:rPr>
-          <w:color w:val="202124"/>
-          <w:shd w:val="clear" w:color="auto" w:fill="FFFFFF"/>
-        </w:rPr>
-        <w:t>a</w:t>
-      </w:r>
-      <w:r>
-        <w:rPr>
-          <w:color w:val="202124"/>
-          <w:shd w:val="clear" w:color="auto" w:fill="FFFFFF"/>
-        </w:rPr>
-        <w:t>de</w:t>
+        <w:t xml:space="preserve"> à</w:t>
       </w:r>
       <w:r>
         <w:rPr>
@@ -164,28 +128,49 @@
           <w:color w:val="202124"/>
           <w:shd w:val="clear" w:color="auto" w:fill="FFFFFF"/>
         </w:rPr>
-        <w:t>n</w:t>
-      </w:r>
-      <w:r>
-        <w:rPr>
-          <w:color w:val="202124"/>
-          <w:shd w:val="clear" w:color="auto" w:fill="FFFFFF"/>
-        </w:rPr>
-        <w:t xml:space="preserve">a gestão de processos e </w:t>
-      </w:r>
-      <w:r>
-        <w:rPr>
-          <w:color w:val="202124"/>
-          <w:shd w:val="clear" w:color="auto" w:fill="FFFFFF"/>
-        </w:rPr>
-        <w:t xml:space="preserve">  baixa </w:t>
-      </w:r>
-      <w:r>
-        <w:rPr>
-          <w:color w:val="202124"/>
-          <w:shd w:val="clear" w:color="auto" w:fill="FFFFFF"/>
-        </w:rPr>
-        <w:t>divulgação</w:t>
+        <w:t>atrasos na entrega de pedid</w:t>
+      </w:r>
+      <w:r>
+        <w:rPr>
+          <w:color w:val="202124"/>
+          <w:shd w:val="clear" w:color="auto" w:fill="FFFFFF"/>
+        </w:rPr>
+        <w:t xml:space="preserve">os, entrega de pedido errado, </w:t>
+      </w:r>
+      <w:r>
+        <w:rPr>
+          <w:color w:val="202124"/>
+          <w:shd w:val="clear" w:color="auto" w:fill="FFFFFF"/>
+        </w:rPr>
+        <w:t>reclamação de clientes</w:t>
+      </w:r>
+      <w:r>
+        <w:rPr>
+          <w:color w:val="202124"/>
+          <w:shd w:val="clear" w:color="auto" w:fill="FFFFFF"/>
+        </w:rPr>
+        <w:t xml:space="preserve"> e</w:t>
+      </w:r>
+      <w:r>
+        <w:rPr>
+          <w:color w:val="202124"/>
+          <w:shd w:val="clear" w:color="auto" w:fill="FFFFFF"/>
+        </w:rPr>
+        <w:t xml:space="preserve"> </w:t>
+      </w:r>
+      <w:r>
+        <w:rPr>
+          <w:color w:val="202124"/>
+          <w:shd w:val="clear" w:color="auto" w:fill="FFFFFF"/>
+        </w:rPr>
+        <w:t xml:space="preserve">perda de </w:t>
+      </w:r>
+      <w:r>
+        <w:rPr>
+          <w:color w:val="202124"/>
+          <w:shd w:val="clear" w:color="auto" w:fill="FFFFFF"/>
+        </w:rPr>
+        <w:t>clientes</w:t>
       </w:r>
       <w:r>
         <w:rPr>
@@ -257,6 +242,8 @@
         </w:rPr>
         <w:t xml:space="preserve"> Maior visibilidade; </w:t>
       </w:r>
+      <w:bookmarkStart w:id="2" w:name="_GoBack"/>
+      <w:bookmarkEnd w:id="2"/>
     </w:p>
     <w:p>
       <w:pPr>

--- a/07. Declaração do Problema_Atelie.docx
+++ b/07. Declaração do Problema_Atelie.docx
@@ -51,7 +51,41 @@
           <w:color w:val="202124"/>
           <w:shd w:val="clear" w:color="auto" w:fill="FFFFFF"/>
         </w:rPr>
-        <w:t>da dificuldade na realização de vendas</w:t>
+        <w:t xml:space="preserve">da dificuldade na realização de vendas </w:t>
+      </w:r>
+      <w:r>
+        <w:rPr>
+          <w:b/>
+        </w:rPr>
+        <w:t xml:space="preserve">afeta </w:t>
+      </w:r>
+      <w:r>
+        <w:rPr>
+          <w:color w:val="202124"/>
+          <w:shd w:val="clear" w:color="auto" w:fill="FFFFFF"/>
+        </w:rPr>
+        <w:t xml:space="preserve">a </w:t>
+      </w:r>
+      <w:r>
+        <w:rPr>
+          <w:color w:val="202124"/>
+          <w:shd w:val="clear" w:color="auto" w:fill="FFFFFF"/>
+        </w:rPr>
+        <w:t xml:space="preserve">proprietária </w:t>
+      </w:r>
+      <w:r>
+        <w:rPr>
+          <w:color w:val="202124"/>
+          <w:shd w:val="clear" w:color="auto" w:fill="FFFFFF"/>
+        </w:rPr>
+        <w:t>e os clientes</w:t>
+      </w:r>
+      <w:r>
+        <w:rPr>
+          <w:color w:val="202124"/>
+          <w:shd w:val="clear" w:color="auto" w:fill="FFFFFF"/>
+        </w:rPr>
+        <w:t>,</w:t>
       </w:r>
       <w:r>
         <w:rPr>
@@ -63,36 +97,17 @@
       <w:r>
         <w:rPr>
           <w:b/>
-        </w:rPr>
-        <w:t xml:space="preserve">afeta </w:t>
-      </w:r>
-      <w:r>
-        <w:rPr>
-          <w:color w:val="202124"/>
-          <w:shd w:val="clear" w:color="auto" w:fill="FFFFFF"/>
-        </w:rPr>
-        <w:t xml:space="preserve">a </w:t>
-      </w:r>
-      <w:r>
-        <w:rPr>
-          <w:color w:val="202124"/>
-          <w:shd w:val="clear" w:color="auto" w:fill="FFFFFF"/>
-        </w:rPr>
-        <w:t xml:space="preserve">proprietária </w:t>
-      </w:r>
-      <w:r>
-        <w:rPr>
-          <w:color w:val="202124"/>
-          <w:shd w:val="clear" w:color="auto" w:fill="FFFFFF"/>
-        </w:rPr>
-        <w:t>e os clientes</w:t>
-      </w:r>
-      <w:r>
-        <w:rPr>
-          <w:color w:val="202124"/>
-          <w:shd w:val="clear" w:color="auto" w:fill="FFFFFF"/>
-        </w:rPr>
-        <w:t>,</w:t>
+          <w:color w:val="202124"/>
+          <w:shd w:val="clear" w:color="auto" w:fill="FFFFFF"/>
+        </w:rPr>
+        <w:t>devido</w:t>
+      </w:r>
+      <w:r>
+        <w:rPr>
+          <w:color w:val="202124"/>
+          <w:shd w:val="clear" w:color="auto" w:fill="FFFFFF"/>
+        </w:rPr>
+        <w:t xml:space="preserve"> aos</w:t>
       </w:r>
       <w:r>
         <w:rPr>
@@ -103,18 +118,47 @@
       </w:r>
       <w:r>
         <w:rPr>
-          <w:b/>
-          <w:color w:val="202124"/>
-          <w:shd w:val="clear" w:color="auto" w:fill="FFFFFF"/>
-        </w:rPr>
-        <w:t>devido</w:t>
-      </w:r>
-      <w:r>
-        <w:rPr>
-          <w:color w:val="202124"/>
-          <w:shd w:val="clear" w:color="auto" w:fill="FFFFFF"/>
-        </w:rPr>
-        <w:t xml:space="preserve"> à</w:t>
+          <w:color w:val="202124"/>
+          <w:shd w:val="clear" w:color="auto" w:fill="FFFFFF"/>
+        </w:rPr>
+        <w:t>atrasos na entrega de pedid</w:t>
+      </w:r>
+      <w:r>
+        <w:rPr>
+          <w:color w:val="202124"/>
+          <w:shd w:val="clear" w:color="auto" w:fill="FFFFFF"/>
+        </w:rPr>
+        <w:t>os, entrega de pedido</w:t>
+      </w:r>
+      <w:r>
+        <w:rPr>
+          <w:color w:val="202124"/>
+          <w:shd w:val="clear" w:color="auto" w:fill="FFFFFF"/>
+        </w:rPr>
+        <w:t>s</w:t>
+      </w:r>
+      <w:r>
+        <w:rPr>
+          <w:color w:val="202124"/>
+          <w:shd w:val="clear" w:color="auto" w:fill="FFFFFF"/>
+        </w:rPr>
+        <w:t xml:space="preserve"> errado</w:t>
+      </w:r>
+      <w:r>
+        <w:rPr>
+          <w:color w:val="202124"/>
+          <w:shd w:val="clear" w:color="auto" w:fill="FFFFFF"/>
+        </w:rPr>
+        <w:t>s</w:t>
+      </w:r>
+      <w:bookmarkStart w:id="2" w:name="_GoBack"/>
+      <w:bookmarkEnd w:id="2"/>
+      <w:r>
+        <w:rPr>
+          <w:color w:val="202124"/>
+          <w:shd w:val="clear" w:color="auto" w:fill="FFFFFF"/>
+        </w:rPr>
+        <w:t>, reclamação de clientes e</w:t>
       </w:r>
       <w:r>
         <w:rPr>
@@ -128,56 +172,7 @@
           <w:color w:val="202124"/>
           <w:shd w:val="clear" w:color="auto" w:fill="FFFFFF"/>
         </w:rPr>
-        <w:t>atrasos na entrega de pedid</w:t>
-      </w:r>
-      <w:r>
-        <w:rPr>
-          <w:color w:val="202124"/>
-          <w:shd w:val="clear" w:color="auto" w:fill="FFFFFF"/>
-        </w:rPr>
-        <w:t xml:space="preserve">os, entrega de pedido errado, </w:t>
-      </w:r>
-      <w:r>
-        <w:rPr>
-          <w:color w:val="202124"/>
-          <w:shd w:val="clear" w:color="auto" w:fill="FFFFFF"/>
-        </w:rPr>
-        <w:t>reclamação de clientes</w:t>
-      </w:r>
-      <w:r>
-        <w:rPr>
-          <w:color w:val="202124"/>
-          <w:shd w:val="clear" w:color="auto" w:fill="FFFFFF"/>
-        </w:rPr>
-        <w:t xml:space="preserve"> e</w:t>
-      </w:r>
-      <w:r>
-        <w:rPr>
-          <w:color w:val="202124"/>
-          <w:shd w:val="clear" w:color="auto" w:fill="FFFFFF"/>
-        </w:rPr>
-        <w:t xml:space="preserve"> </w:t>
-      </w:r>
-      <w:r>
-        <w:rPr>
-          <w:color w:val="202124"/>
-          <w:shd w:val="clear" w:color="auto" w:fill="FFFFFF"/>
-        </w:rPr>
-        <w:t xml:space="preserve">perda de </w:t>
-      </w:r>
-      <w:r>
-        <w:rPr>
-          <w:color w:val="202124"/>
-          <w:shd w:val="clear" w:color="auto" w:fill="FFFFFF"/>
-        </w:rPr>
-        <w:t>clientes</w:t>
-      </w:r>
-      <w:r>
-        <w:rPr>
-          <w:color w:val="202124"/>
-          <w:shd w:val="clear" w:color="auto" w:fill="FFFFFF"/>
-        </w:rPr>
-        <w:t>.</w:t>
+        <w:t>perda de clientes.</w:t>
       </w:r>
     </w:p>
     <w:p/>
@@ -242,8 +237,6 @@
         </w:rPr>
         <w:t xml:space="preserve"> Maior visibilidade; </w:t>
       </w:r>
-      <w:bookmarkStart w:id="2" w:name="_GoBack"/>
-      <w:bookmarkEnd w:id="2"/>
     </w:p>
     <w:p>
       <w:pPr>
